--- a/modele rapport.docx
+++ b/modele rapport.docx
@@ -2,17 +2,21 @@
 <file path=word/document.xml><?xml version="1.0" encoding="utf-8"?>
 <w:document xmlns:wpc="http://schemas.microsoft.com/office/word/2010/wordprocessingCanvas" xmlns:cx="http://schemas.microsoft.com/office/drawing/2014/chartex" xmlns:cx1="http://schemas.microsoft.com/office/drawing/2015/9/8/chartex" xmlns:cx2="http://schemas.microsoft.com/office/drawing/2015/10/21/chartex" xmlns:cx3="http://schemas.microsoft.com/office/drawing/2016/5/9/chartex" xmlns:cx4="http://schemas.microsoft.com/office/drawing/2016/5/10/chartex" xmlns:cx5="http://schemas.microsoft.com/office/drawing/2016/5/11/chartex" xmlns:cx6="http://schemas.microsoft.com/office/drawing/2016/5/12/chartex" xmlns:cx7="http://schemas.microsoft.com/office/drawing/2016/5/13/chartex" xmlns:cx8="http://schemas.microsoft.com/office/drawing/2016/5/14/chartex" xmlns:mc="http://schemas.openxmlformats.org/markup-compatibility/2006" xmlns:aink="http://schemas.microsoft.com/office/drawing/2016/ink" xmlns:am3d="http://schemas.microsoft.com/office/drawing/2017/model3d" xmlns:o="urn:schemas-microsoft-com:office:office" xmlns:r="http://schemas.openxmlformats.org/officeDocument/2006/relationships" xmlns:m="http://schemas.openxmlformats.org/officeDocument/2006/math" xmlns:v="urn:schemas-microsoft-com:vml" xmlns:wp14="http://schemas.microsoft.com/office/word/2010/wordprocessingDrawing" xmlns:wp="http://schemas.openxmlformats.org/drawingml/2006/wordprocessingDrawing" xmlns:w10="urn:schemas-microsoft-com:office:word" xmlns:w="http://schemas.openxmlformats.org/wordprocessingml/2006/main" xmlns:w14="http://schemas.microsoft.com/office/word/2010/wordml" xmlns:w15="http://schemas.microsoft.com/office/word/2012/wordml" xmlns:w16cex="http://schemas.microsoft.com/office/word/2018/wordml/cex" xmlns:w16cid="http://schemas.microsoft.com/office/word/2016/wordml/cid" xmlns:w16="http://schemas.microsoft.com/office/word/2018/wordml" xmlns:w16sdtdh="http://schemas.microsoft.com/office/word/2020/wordml/sdtdatahash" xmlns:w16se="http://schemas.microsoft.com/office/word/2015/wordml/symex" xmlns:wpg="http://schemas.microsoft.com/office/word/2010/wordprocessingGroup" xmlns:wpi="http://schemas.microsoft.com/office/word/2010/wordprocessingInk" xmlns:wne="http://schemas.microsoft.com/office/word/2006/wordml" xmlns:wps="http://schemas.microsoft.com/office/word/2010/wordprocessingShape" mc:Ignorable="w14 w15 w16se w16cid w16 w16cex w16sdtdh wp14">
   <w:body>
+    <w:p/>
     <w:p>
       <w:pPr>
         <w:jc w:val="right"/>
       </w:pPr>
+      <w:r>
+        <w:t>GROS Adrien</w:t>
+      </w:r>
     </w:p>
     <w:p>
       <w:pPr>
         <w:jc w:val="right"/>
       </w:pPr>
       <w:r>
-        <w:t>NOM1 Prénom1</w:t>
+        <w:t>JAGER Julien</w:t>
       </w:r>
     </w:p>
     <w:p>
@@ -20,172 +24,1284 @@
         <w:jc w:val="right"/>
       </w:pPr>
       <w:r>
-        <w:t>NOM2 Prénom2</w:t>
-      </w:r>
-    </w:p>
-    <w:p>
-      <w:pPr>
-        <w:jc w:val="right"/>
-      </w:pPr>
-      <w:r>
-        <w:t>Date du TP (</w:t>
+        <w:t>02</w:t>
+      </w:r>
+      <w:r>
+        <w:t>/</w:t>
+      </w:r>
+      <w:r>
+        <w:t>12</w:t>
+      </w:r>
+      <w:r>
+        <w:t>/2021</w:t>
+      </w:r>
+    </w:p>
+    <w:p/>
+    <w:p/>
+    <w:p>
+      <w:pPr>
+        <w:pStyle w:val="Titre1"/>
+      </w:pPr>
+      <w:r>
+        <w:t>Rapport de TP</w:t>
+      </w:r>
+      <w:r>
+        <w:t>2</w:t>
+      </w:r>
+      <w:r>
+        <w:t xml:space="preserve"> – </w:t>
+      </w:r>
+      <w:r>
+        <w:t>Lecture automatique de chiffres par analyse d’image</w:t>
+      </w:r>
+    </w:p>
+    <w:p/>
+    <w:p/>
+    <w:p/>
+    <w:p>
+      <w:pPr>
+        <w:pStyle w:val="Titre2"/>
+      </w:pPr>
+      <w:r>
+        <w:t>Présentation du TP</w:t>
+      </w:r>
+    </w:p>
+    <w:p/>
+    <w:p>
+      <w:pPr>
+        <w:ind w:firstLine="0"/>
+      </w:pPr>
+      <w:r>
+        <w:t>Les images seront représentées qu’avec des niveaux de gris</w:t>
+      </w:r>
+    </w:p>
+    <w:p/>
+    <w:p>
+      <w:pPr>
+        <w:ind w:firstLine="0"/>
+      </w:pPr>
+      <w:r>
+        <w:t>La reconnaissance par corrélation des modèles se fait en cinq étapes :</w:t>
+      </w:r>
+    </w:p>
+    <w:p>
+      <w:pPr>
+        <w:ind w:firstLine="0"/>
+      </w:pPr>
+    </w:p>
+    <w:p>
+      <w:pPr>
+        <w:pStyle w:val="Paragraphedeliste"/>
+        <w:numPr>
+          <w:ilvl w:val="0"/>
+          <w:numId w:val="6"/>
+        </w:numPr>
+      </w:pPr>
+      <w:r>
+        <w:t>La binarisation</w:t>
+      </w:r>
+    </w:p>
+    <w:p>
+      <w:pPr>
+        <w:pStyle w:val="Paragraphedeliste"/>
+        <w:numPr>
+          <w:ilvl w:val="0"/>
+          <w:numId w:val="6"/>
+        </w:numPr>
+      </w:pPr>
+      <w:r>
+        <w:t>La localisation</w:t>
+      </w:r>
+    </w:p>
+    <w:p>
+      <w:pPr>
+        <w:pStyle w:val="Paragraphedeliste"/>
+        <w:numPr>
+          <w:ilvl w:val="0"/>
+          <w:numId w:val="6"/>
+        </w:numPr>
+      </w:pPr>
+      <w:r>
+        <w:t>L’adaptation de la taille aux modèles</w:t>
+      </w:r>
+    </w:p>
+    <w:p>
+      <w:pPr>
+        <w:pStyle w:val="Paragraphedeliste"/>
+        <w:numPr>
+          <w:ilvl w:val="0"/>
+          <w:numId w:val="6"/>
+        </w:numPr>
+      </w:pPr>
+      <w:r>
+        <w:t>La mesure de ressemblance par corrélation</w:t>
+      </w:r>
+    </w:p>
+    <w:p>
+      <w:pPr>
+        <w:pStyle w:val="Paragraphedeliste"/>
+        <w:numPr>
+          <w:ilvl w:val="0"/>
+          <w:numId w:val="6"/>
+        </w:numPr>
+      </w:pPr>
+      <w:r>
+        <w:t>La décision</w:t>
+      </w:r>
+    </w:p>
+    <w:p/>
+    <w:p/>
+    <w:p>
+      <w:pPr>
+        <w:pStyle w:val="Titre2"/>
+      </w:pPr>
+      <w:r>
+        <w:t>Prise en main de l’environnement</w:t>
+      </w:r>
+    </w:p>
+    <w:p>
+      <w:pPr>
+        <w:ind w:firstLine="0"/>
+      </w:pPr>
+    </w:p>
+    <w:p>
+      <w:pPr>
+        <w:ind w:firstLine="0"/>
+      </w:pPr>
+    </w:p>
+    <w:p>
+      <w:pPr>
+        <w:pStyle w:val="Titre2"/>
+      </w:pPr>
+      <w:r>
+        <w:t>Travail préparatoire</w:t>
+      </w:r>
+    </w:p>
+    <w:p/>
+    <w:p/>
+    <w:p>
+      <w:pPr>
+        <w:pStyle w:val="Titre3"/>
+      </w:pPr>
+      <w:r>
+        <w:t>Question (1)</w:t>
+      </w:r>
+    </w:p>
+    <w:p>
+      <w:pPr>
+        <w:rPr>
+          <w:noProof/>
+        </w:rPr>
+      </w:pPr>
+    </w:p>
+    <w:p>
+      <w:r>
+        <w:rPr>
+          <w:noProof/>
+        </w:rPr>
+        <w:drawing>
+          <wp:inline distT="0" distB="0" distL="0" distR="0" wp14:anchorId="1637B73A" wp14:editId="4710D4EA">
+            <wp:extent cx="5760720" cy="850900"/>
+            <wp:effectExtent l="0" t="0" r="0" b="6350"/>
+            <wp:docPr id="1" name="Image 1" descr="Une image contenant texte, moniteur, capture d’écran, intérieur&#10;&#10;Description générée automatiquement"/>
+            <wp:cNvGraphicFramePr>
+              <a:graphicFrameLocks xmlns:a="http://schemas.openxmlformats.org/drawingml/2006/main" noChangeAspect="1"/>
+            </wp:cNvGraphicFramePr>
+            <a:graphic xmlns:a="http://schemas.openxmlformats.org/drawingml/2006/main">
+              <a:graphicData uri="http://schemas.openxmlformats.org/drawingml/2006/picture">
+                <pic:pic xmlns:pic="http://schemas.openxmlformats.org/drawingml/2006/picture">
+                  <pic:nvPicPr>
+                    <pic:cNvPr id="1" name="Image 1" descr="Une image contenant texte, moniteur, capture d’écran, intérieur&#10;&#10;Description générée automatiquement"/>
+                    <pic:cNvPicPr/>
+                  </pic:nvPicPr>
+                  <pic:blipFill rotWithShape="1">
+                    <a:blip r:embed="rId7"/>
+                    <a:srcRect t="43700" b="30041"/>
+                    <a:stretch/>
+                  </pic:blipFill>
+                  <pic:spPr bwMode="auto">
+                    <a:xfrm>
+                      <a:off x="0" y="0"/>
+                      <a:ext cx="5760720" cy="850900"/>
+                    </a:xfrm>
+                    <a:prstGeom prst="rect">
+                      <a:avLst/>
+                    </a:prstGeom>
+                    <a:ln>
+                      <a:noFill/>
+                    </a:ln>
+                    <a:extLst>
+                      <a:ext uri="{53640926-AAD7-44D8-BBD7-CCE9431645EC}">
+                        <a14:shadowObscured xmlns:a14="http://schemas.microsoft.com/office/drawing/2010/main"/>
+                      </a:ext>
+                    </a:extLst>
+                  </pic:spPr>
+                </pic:pic>
+              </a:graphicData>
+            </a:graphic>
+          </wp:inline>
+        </w:drawing>
+      </w:r>
+    </w:p>
+    <w:p/>
+    <w:p>
+      <w:r>
+        <w:t>H correspond aux lignes de notre tableau, lié à la dimension de hauteur pendant que W indique les colonnes, lié à la largeur de notre tableau.</w:t>
+      </w:r>
+    </w:p>
+    <w:p/>
+    <w:p/>
+    <w:p>
+      <w:pPr>
+        <w:pStyle w:val="Titre3"/>
+      </w:pPr>
+      <w:r>
+        <w:t>Question (</w:t>
+      </w:r>
+      <w:r>
+        <w:t>2</w:t>
+      </w:r>
+      <w:r>
+        <w:t>)</w:t>
+      </w:r>
+    </w:p>
+    <w:p>
+      <w:pPr>
+        <w:ind w:firstLine="0"/>
+        <w:rPr>
+          <w:noProof/>
+        </w:rPr>
+      </w:pPr>
+    </w:p>
+    <w:p>
+      <w:r>
+        <w:rPr>
+          <w:noProof/>
+        </w:rPr>
+        <w:drawing>
+          <wp:inline distT="0" distB="0" distL="0" distR="0" wp14:anchorId="3260878F" wp14:editId="5CEF3193">
+            <wp:extent cx="5760720" cy="2086824"/>
+            <wp:effectExtent l="0" t="0" r="0" b="8890"/>
+            <wp:docPr id="7" name="Image 7" descr="Une image contenant texte, moniteur, capture d’écran, écran&#10;&#10;Description générée automatiquement"/>
+            <wp:cNvGraphicFramePr>
+              <a:graphicFrameLocks xmlns:a="http://schemas.openxmlformats.org/drawingml/2006/main" noChangeAspect="1"/>
+            </wp:cNvGraphicFramePr>
+            <a:graphic xmlns:a="http://schemas.openxmlformats.org/drawingml/2006/main">
+              <a:graphicData uri="http://schemas.openxmlformats.org/drawingml/2006/picture">
+                <pic:pic xmlns:pic="http://schemas.openxmlformats.org/drawingml/2006/picture">
+                  <pic:nvPicPr>
+                    <pic:cNvPr id="7" name="Image 7" descr="Une image contenant texte, moniteur, capture d’écran, écran&#10;&#10;Description générée automatiquement"/>
+                    <pic:cNvPicPr/>
+                  </pic:nvPicPr>
+                  <pic:blipFill rotWithShape="1">
+                    <a:blip r:embed="rId8"/>
+                    <a:srcRect t="14110" b="21490"/>
+                    <a:stretch/>
+                  </pic:blipFill>
+                  <pic:spPr bwMode="auto">
+                    <a:xfrm>
+                      <a:off x="0" y="0"/>
+                      <a:ext cx="5760720" cy="2086824"/>
+                    </a:xfrm>
+                    <a:prstGeom prst="rect">
+                      <a:avLst/>
+                    </a:prstGeom>
+                    <a:ln>
+                      <a:noFill/>
+                    </a:ln>
+                    <a:extLst>
+                      <a:ext uri="{53640926-AAD7-44D8-BBD7-CCE9431645EC}">
+                        <a14:shadowObscured xmlns:a14="http://schemas.microsoft.com/office/drawing/2010/main"/>
+                      </a:ext>
+                    </a:extLst>
+                  </pic:spPr>
+                </pic:pic>
+              </a:graphicData>
+            </a:graphic>
+          </wp:inline>
+        </w:drawing>
+      </w:r>
+    </w:p>
+    <w:p>
+      <w:pPr>
+        <w:ind w:firstLine="0"/>
+      </w:pPr>
+    </w:p>
+    <w:p>
+      <w:pPr>
+        <w:ind w:firstLine="0"/>
+      </w:pPr>
+      <w:r>
+        <w:t xml:space="preserve">Dans ce code, nous comparons chaque valeur de pixel comprise entre 0 et 255 (plus on se rapproche de la valeur 255, </w:t>
+      </w:r>
+      <w:r>
+        <w:t>plus notre pixel est de couleur blanche ; plus on se rapproche de 0, plus notre pixel est noir)</w:t>
+      </w:r>
+      <w:r>
+        <w:t xml:space="preserve"> à une valeur seuil. Si la valeur de notre pixel est </w:t>
+      </w:r>
+      <w:r>
+        <w:t>inférieure</w:t>
+      </w:r>
+      <w:r>
+        <w:t xml:space="preserve"> à S, alors celui-ci devient noir, </w:t>
+      </w:r>
+      <w:r>
+        <w:t>tandis qu’à l’inverse, il devient blanc.</w:t>
+      </w:r>
+    </w:p>
+    <w:p>
+      <w:pPr>
+        <w:ind w:firstLine="0"/>
+      </w:pPr>
+      <w:r>
+        <w:t>On répète ensuite cette requête sur tous les pixels du tableau.</w:t>
+      </w:r>
+    </w:p>
+    <w:p>
+      <w:pPr>
+        <w:ind w:firstLine="0"/>
+      </w:pPr>
+      <w:r>
+        <w:lastRenderedPageBreak/>
+        <w:t>Afin de ne pas modifier l’image de départ avec toutes les nuances de gris, on en crée une nouvelle sous forme binarisée seulement composée de pixels noirs et blancs.</w:t>
+      </w:r>
+    </w:p>
+    <w:p>
+      <w:pPr>
+        <w:ind w:firstLine="0"/>
+        <w:rPr>
+          <w:noProof/>
+        </w:rPr>
+      </w:pPr>
+      <w:r>
+        <w:t>Le seul problème est de savoir ce que devient notre pixel si sa valeur initiale est la même que la valeur seuil. Pour palier ce problème, nous considérons que celui-ci devient blanc dans ce cas.</w:t>
+      </w:r>
+    </w:p>
+    <w:p/>
+    <w:p>
+      <w:pPr>
+        <w:pStyle w:val="Titre3"/>
+        <w:numPr>
+          <w:ilvl w:val="0"/>
+          <w:numId w:val="0"/>
+        </w:numPr>
+        <w:ind w:left="1440" w:hanging="360"/>
+      </w:pPr>
+    </w:p>
+    <w:p>
+      <w:pPr>
+        <w:pStyle w:val="Titre3"/>
+      </w:pPr>
+      <w:r>
+        <w:t>Question (3)</w:t>
+      </w:r>
+    </w:p>
+    <w:p>
+      <w:pPr>
+        <w:ind w:firstLine="0"/>
+      </w:pPr>
+    </w:p>
+    <w:p>
+      <w:pPr>
+        <w:rPr>
+          <w:noProof/>
+        </w:rPr>
+      </w:pPr>
+      <w:r>
+        <w:rPr>
+          <w:noProof/>
+        </w:rPr>
+        <w:drawing>
+          <wp:inline distT="0" distB="0" distL="0" distR="0" wp14:anchorId="1F2619F7" wp14:editId="6ADDEAE1">
+            <wp:extent cx="5760216" cy="2643809"/>
+            <wp:effectExtent l="0" t="0" r="0" b="4445"/>
+            <wp:docPr id="12" name="Image 12" descr="Une image contenant texte, moniteur, capture d’écran, écran&#10;&#10;Description générée automatiquement"/>
+            <wp:cNvGraphicFramePr>
+              <a:graphicFrameLocks xmlns:a="http://schemas.openxmlformats.org/drawingml/2006/main" noChangeAspect="1"/>
+            </wp:cNvGraphicFramePr>
+            <a:graphic xmlns:a="http://schemas.openxmlformats.org/drawingml/2006/main">
+              <a:graphicData uri="http://schemas.openxmlformats.org/drawingml/2006/picture">
+                <pic:pic xmlns:pic="http://schemas.openxmlformats.org/drawingml/2006/picture">
+                  <pic:nvPicPr>
+                    <pic:cNvPr id="12" name="Image 12" descr="Une image contenant texte, moniteur, capture d’écran, écran&#10;&#10;Description générée automatiquement"/>
+                    <pic:cNvPicPr/>
+                  </pic:nvPicPr>
+                  <pic:blipFill rotWithShape="1">
+                    <a:blip r:embed="rId9"/>
+                    <a:srcRect t="12514" b="5890"/>
+                    <a:stretch/>
+                  </pic:blipFill>
+                  <pic:spPr bwMode="auto">
+                    <a:xfrm>
+                      <a:off x="0" y="0"/>
+                      <a:ext cx="5760720" cy="2644040"/>
+                    </a:xfrm>
+                    <a:prstGeom prst="rect">
+                      <a:avLst/>
+                    </a:prstGeom>
+                    <a:ln>
+                      <a:noFill/>
+                    </a:ln>
+                    <a:extLst>
+                      <a:ext uri="{53640926-AAD7-44D8-BBD7-CCE9431645EC}">
+                        <a14:shadowObscured xmlns:a14="http://schemas.microsoft.com/office/drawing/2010/main"/>
+                      </a:ext>
+                    </a:extLst>
+                  </pic:spPr>
+                </pic:pic>
+              </a:graphicData>
+            </a:graphic>
+          </wp:inline>
+        </w:drawing>
+      </w:r>
+    </w:p>
+    <w:p/>
+    <w:p>
+      <w:r>
+        <w:t xml:space="preserve">Cette étape permet de délimiter notre nouvelle image </w:t>
+      </w:r>
+      <w:r>
+        <w:t xml:space="preserve">se limitant au plus petit rectangle dont les arêtes englobent notre chiffre. Pour cela, on parcourt </w:t>
+      </w:r>
+      <w:r>
+        <w:t>les pixels de notre image de gauche à droite et de haut en bas. On obtient l’image centrée sur le chiffre.</w:t>
+      </w:r>
+    </w:p>
+    <w:p/>
+    <w:p/>
+    <w:p/>
+    <w:p>
+      <w:pPr>
+        <w:pStyle w:val="Titre2"/>
+      </w:pPr>
+      <w:r>
+        <w:t>Reconnaissance automatique de chiffre</w:t>
+      </w:r>
+    </w:p>
+    <w:p>
+      <w:pPr>
+        <w:ind w:firstLine="0"/>
+      </w:pPr>
+    </w:p>
+    <w:p>
+      <w:pPr>
+        <w:ind w:firstLine="0"/>
+      </w:pPr>
+    </w:p>
+    <w:p>
+      <w:pPr>
+        <w:pStyle w:val="Titre3"/>
+      </w:pPr>
+      <w:r>
+        <w:t>Question (1)</w:t>
+      </w:r>
+    </w:p>
+    <w:p>
+      <w:pPr>
+        <w:ind w:firstLine="0"/>
+      </w:pPr>
+      <w:r>
+        <w:t>Avec une valeur seuil</w:t>
+      </w:r>
+      <w:r>
+        <w:t xml:space="preserve"> S=50 : </w:t>
+      </w:r>
+      <w:r>
+        <w:t>nous remarquons tout d’abord la plus faible présence de pixels noirs, ce qui est bien corrélé à notre baisse de</w:t>
+      </w:r>
+      <w:r>
+        <w:t xml:space="preserve"> la</w:t>
+      </w:r>
+      <w:r>
+        <w:t xml:space="preserve"> valeur seuil. En effet, la plage de pixels destinés à devenir blancs est plus grande.</w:t>
+      </w:r>
+    </w:p>
+    <w:p>
+      <w:pPr>
+        <w:ind w:firstLine="0"/>
+      </w:pPr>
+    </w:p>
+    <w:p>
+      <w:pPr>
+        <w:ind w:firstLine="0"/>
+        <w:jc w:val="center"/>
+      </w:pPr>
+      <w:r>
+        <w:rPr>
+          <w:noProof/>
+        </w:rPr>
+        <w:drawing>
+          <wp:inline distT="0" distB="0" distL="0" distR="0" wp14:anchorId="16A80435" wp14:editId="46B61788">
+            <wp:extent cx="1289674" cy="1561123"/>
+            <wp:effectExtent l="0" t="0" r="6350" b="1270"/>
+            <wp:docPr id="10" name="Image 10"/>
+            <wp:cNvGraphicFramePr>
+              <a:graphicFrameLocks xmlns:a="http://schemas.openxmlformats.org/drawingml/2006/main" noChangeAspect="1"/>
+            </wp:cNvGraphicFramePr>
+            <a:graphic xmlns:a="http://schemas.openxmlformats.org/drawingml/2006/main">
+              <a:graphicData uri="http://schemas.openxmlformats.org/drawingml/2006/picture">
+                <pic:pic xmlns:pic="http://schemas.openxmlformats.org/drawingml/2006/picture">
+                  <pic:nvPicPr>
+                    <pic:cNvPr id="0" name="Picture 5"/>
+                    <pic:cNvPicPr>
+                      <a:picLocks noChangeAspect="1" noChangeArrowheads="1"/>
+                    </pic:cNvPicPr>
+                  </pic:nvPicPr>
+                  <pic:blipFill>
+                    <a:blip r:embed="rId10">
+                      <a:extLst>
+                        <a:ext uri="{28A0092B-C50C-407E-A947-70E740481C1C}">
+                          <a14:useLocalDpi xmlns:a14="http://schemas.microsoft.com/office/drawing/2010/main" val="0"/>
+                        </a:ext>
+                      </a:extLst>
+                    </a:blip>
+                    <a:srcRect/>
+                    <a:stretch>
+                      <a:fillRect/>
+                    </a:stretch>
+                  </pic:blipFill>
+                  <pic:spPr bwMode="auto">
+                    <a:xfrm>
+                      <a:off x="0" y="0"/>
+                      <a:ext cx="1292935" cy="1565070"/>
+                    </a:xfrm>
+                    <a:prstGeom prst="rect">
+                      <a:avLst/>
+                    </a:prstGeom>
+                    <a:noFill/>
+                    <a:ln>
+                      <a:noFill/>
+                    </a:ln>
+                  </pic:spPr>
+                </pic:pic>
+              </a:graphicData>
+            </a:graphic>
+          </wp:inline>
+        </w:drawing>
+      </w:r>
+    </w:p>
+    <w:p>
+      <w:pPr>
+        <w:ind w:firstLine="0"/>
+      </w:pPr>
+    </w:p>
+    <w:p>
+      <w:pPr>
+        <w:ind w:firstLine="0"/>
+        <w:rPr>
+          <w:noProof/>
+        </w:rPr>
+      </w:pPr>
+      <w:r>
+        <w:t>Avec une valeur seuil S=200</w:t>
+      </w:r>
+      <w:r>
+        <w:t> : Notre chiffre 1 devient plus épais. Ceci est en accord avec notre valeur seuil : plus de valeurs de pixels deviennent noir.</w:t>
+      </w:r>
+      <w:r>
+        <w:rPr>
+          <w:noProof/>
+        </w:rPr>
+        <w:t xml:space="preserve"> </w:t>
+      </w:r>
+    </w:p>
+    <w:p>
+      <w:pPr>
+        <w:ind w:firstLine="0"/>
+        <w:jc w:val="center"/>
+      </w:pPr>
+      <w:r>
+        <w:rPr>
+          <w:noProof/>
+        </w:rPr>
+        <w:lastRenderedPageBreak/>
+        <w:drawing>
+          <wp:inline distT="0" distB="0" distL="0" distR="0" wp14:anchorId="35E79AA8" wp14:editId="1124E46B">
+            <wp:extent cx="1247390" cy="1514606"/>
+            <wp:effectExtent l="0" t="0" r="0" b="0"/>
+            <wp:docPr id="8" name="Image 8"/>
+            <wp:cNvGraphicFramePr>
+              <a:graphicFrameLocks xmlns:a="http://schemas.openxmlformats.org/drawingml/2006/main" noChangeAspect="1"/>
+            </wp:cNvGraphicFramePr>
+            <a:graphic xmlns:a="http://schemas.openxmlformats.org/drawingml/2006/main">
+              <a:graphicData uri="http://schemas.openxmlformats.org/drawingml/2006/picture">
+                <pic:pic xmlns:pic="http://schemas.openxmlformats.org/drawingml/2006/picture">
+                  <pic:nvPicPr>
+                    <pic:cNvPr id="0" name="Picture 1"/>
+                    <pic:cNvPicPr>
+                      <a:picLocks noChangeAspect="1" noChangeArrowheads="1"/>
+                    </pic:cNvPicPr>
+                  </pic:nvPicPr>
+                  <pic:blipFill>
+                    <a:blip r:embed="rId11">
+                      <a:extLst>
+                        <a:ext uri="{28A0092B-C50C-407E-A947-70E740481C1C}">
+                          <a14:useLocalDpi xmlns:a14="http://schemas.microsoft.com/office/drawing/2010/main" val="0"/>
+                        </a:ext>
+                      </a:extLst>
+                    </a:blip>
+                    <a:srcRect/>
+                    <a:stretch>
+                      <a:fillRect/>
+                    </a:stretch>
+                  </pic:blipFill>
+                  <pic:spPr bwMode="auto">
+                    <a:xfrm>
+                      <a:off x="0" y="0"/>
+                      <a:ext cx="1252168" cy="1520407"/>
+                    </a:xfrm>
+                    <a:prstGeom prst="rect">
+                      <a:avLst/>
+                    </a:prstGeom>
+                    <a:noFill/>
+                    <a:ln>
+                      <a:noFill/>
+                    </a:ln>
+                  </pic:spPr>
+                </pic:pic>
+              </a:graphicData>
+            </a:graphic>
+          </wp:inline>
+        </w:drawing>
+      </w:r>
+    </w:p>
+    <w:p>
+      <w:pPr>
+        <w:ind w:firstLine="0"/>
+      </w:pPr>
+    </w:p>
+    <w:p>
+      <w:pPr>
+        <w:ind w:firstLine="0"/>
+      </w:pPr>
+    </w:p>
+    <w:p>
+      <w:pPr>
+        <w:ind w:firstLine="0"/>
+      </w:pPr>
+      <w:r>
+        <w:t>Dans les deux cas, tant que la valeur seuil n’est pas trop extrême, le chiffre est reconnaissable. Il ne faut donc pas prendre de valeur de seuil trop proche de 0 ou 255 pour que notre identification soit possible.</w:t>
+      </w:r>
+    </w:p>
+    <w:p>
+      <w:pPr>
+        <w:ind w:firstLine="0"/>
+      </w:pPr>
+    </w:p>
+    <w:p>
+      <w:pPr>
+        <w:pStyle w:val="Titre3"/>
+      </w:pPr>
+      <w:r>
+        <w:t>Question (2)</w:t>
+      </w:r>
+    </w:p>
+    <w:p>
+      <w:pPr>
+        <w:ind w:firstLine="0"/>
+      </w:pPr>
+      <w:r>
+        <w:t xml:space="preserve">Avec le fichier de tests </w:t>
+      </w:r>
+      <w:r>
+        <w:rPr>
+          <w:b/>
+          <w:bCs/>
+        </w:rPr>
+        <w:t>test_Image.py</w:t>
+      </w:r>
+      <w:r>
+        <w:t>, on peut voir si notre méthode répond bien aux spécifications demandées !</w:t>
+      </w:r>
+    </w:p>
+    <w:p>
+      <w:pPr>
+        <w:ind w:firstLine="0"/>
+        <w:rPr>
+          <w:noProof/>
+        </w:rPr>
+      </w:pPr>
+    </w:p>
+    <w:p>
+      <w:pPr>
+        <w:ind w:firstLine="0"/>
+        <w:rPr>
+          <w:noProof/>
+        </w:rPr>
+      </w:pPr>
+      <w:r>
+        <w:rPr>
+          <w:noProof/>
+        </w:rPr>
+        <w:drawing>
+          <wp:inline distT="0" distB="0" distL="0" distR="0" wp14:anchorId="294C8FB5" wp14:editId="3E5BC0B2">
+            <wp:extent cx="5759294" cy="1406774"/>
+            <wp:effectExtent l="0" t="0" r="0" b="3175"/>
+            <wp:docPr id="15" name="Image 15" descr="Une image contenant texte, moniteur, capture d’écran, intérieur&#10;&#10;Description générée automatiquement"/>
+            <wp:cNvGraphicFramePr>
+              <a:graphicFrameLocks xmlns:a="http://schemas.openxmlformats.org/drawingml/2006/main" noChangeAspect="1"/>
+            </wp:cNvGraphicFramePr>
+            <a:graphic xmlns:a="http://schemas.openxmlformats.org/drawingml/2006/main">
+              <a:graphicData uri="http://schemas.openxmlformats.org/drawingml/2006/picture">
+                <pic:pic xmlns:pic="http://schemas.openxmlformats.org/drawingml/2006/picture">
+                  <pic:nvPicPr>
+                    <pic:cNvPr id="15" name="Image 15" descr="Une image contenant texte, moniteur, capture d’écran, intérieur&#10;&#10;Description générée automatiquement"/>
+                    <pic:cNvPicPr/>
+                  </pic:nvPicPr>
+                  <pic:blipFill rotWithShape="1">
+                    <a:blip r:embed="rId12" cstate="print">
+                      <a:extLst>
+                        <a:ext uri="{28A0092B-C50C-407E-A947-70E740481C1C}">
+                          <a14:useLocalDpi xmlns:a14="http://schemas.microsoft.com/office/drawing/2010/main" val="0"/>
+                        </a:ext>
+                      </a:extLst>
+                    </a:blip>
+                    <a:srcRect t="32276" b="24300"/>
+                    <a:stretch/>
+                  </pic:blipFill>
+                  <pic:spPr bwMode="auto">
+                    <a:xfrm>
+                      <a:off x="0" y="0"/>
+                      <a:ext cx="5760720" cy="1407122"/>
+                    </a:xfrm>
+                    <a:prstGeom prst="rect">
+                      <a:avLst/>
+                    </a:prstGeom>
+                    <a:ln>
+                      <a:noFill/>
+                    </a:ln>
+                    <a:extLst>
+                      <a:ext uri="{53640926-AAD7-44D8-BBD7-CCE9431645EC}">
+                        <a14:shadowObscured xmlns:a14="http://schemas.microsoft.com/office/drawing/2010/main"/>
+                      </a:ext>
+                    </a:extLst>
+                  </pic:spPr>
+                </pic:pic>
+              </a:graphicData>
+            </a:graphic>
+          </wp:inline>
+        </w:drawing>
+      </w:r>
+    </w:p>
+    <w:p>
+      <w:pPr>
+        <w:ind w:firstLine="0"/>
+        <w:rPr>
+          <w:noProof/>
+        </w:rPr>
+      </w:pPr>
+      <w:r>
+        <w:rPr>
+          <w:noProof/>
+        </w:rPr>
+        <w:drawing>
+          <wp:inline distT="0" distB="0" distL="0" distR="0" wp14:anchorId="35EC9776" wp14:editId="33CF194D">
+            <wp:extent cx="5759383" cy="1486894"/>
+            <wp:effectExtent l="0" t="0" r="0" b="0"/>
+            <wp:docPr id="16" name="Image 16" descr="Une image contenant texte, moniteur, capture d’écran, écran&#10;&#10;Description générée automatiquement"/>
+            <wp:cNvGraphicFramePr>
+              <a:graphicFrameLocks xmlns:a="http://schemas.openxmlformats.org/drawingml/2006/main" noChangeAspect="1"/>
+            </wp:cNvGraphicFramePr>
+            <a:graphic xmlns:a="http://schemas.openxmlformats.org/drawingml/2006/main">
+              <a:graphicData uri="http://schemas.openxmlformats.org/drawingml/2006/picture">
+                <pic:pic xmlns:pic="http://schemas.openxmlformats.org/drawingml/2006/picture">
+                  <pic:nvPicPr>
+                    <pic:cNvPr id="16" name="Image 16" descr="Une image contenant texte, moniteur, capture d’écran, écran&#10;&#10;Description générée automatiquement"/>
+                    <pic:cNvPicPr/>
+                  </pic:nvPicPr>
+                  <pic:blipFill rotWithShape="1">
+                    <a:blip r:embed="rId13" cstate="print">
+                      <a:extLst>
+                        <a:ext uri="{28A0092B-C50C-407E-A947-70E740481C1C}">
+                          <a14:useLocalDpi xmlns:a14="http://schemas.microsoft.com/office/drawing/2010/main" val="0"/>
+                        </a:ext>
+                      </a:extLst>
+                    </a:blip>
+                    <a:srcRect t="30182" b="23921"/>
+                    <a:stretch/>
+                  </pic:blipFill>
+                  <pic:spPr bwMode="auto">
+                    <a:xfrm>
+                      <a:off x="0" y="0"/>
+                      <a:ext cx="5760720" cy="1487239"/>
+                    </a:xfrm>
+                    <a:prstGeom prst="rect">
+                      <a:avLst/>
+                    </a:prstGeom>
+                    <a:ln>
+                      <a:noFill/>
+                    </a:ln>
+                    <a:extLst>
+                      <a:ext uri="{53640926-AAD7-44D8-BBD7-CCE9431645EC}">
+                        <a14:shadowObscured xmlns:a14="http://schemas.microsoft.com/office/drawing/2010/main"/>
+                      </a:ext>
+                    </a:extLst>
+                  </pic:spPr>
+                </pic:pic>
+              </a:graphicData>
+            </a:graphic>
+          </wp:inline>
+        </w:drawing>
+      </w:r>
+    </w:p>
+    <w:p>
+      <w:pPr>
+        <w:ind w:firstLine="0"/>
+      </w:pPr>
+      <w:r>
+        <w:rPr>
+          <w:noProof/>
+        </w:rPr>
+        <w:drawing>
+          <wp:inline distT="0" distB="0" distL="0" distR="0" wp14:anchorId="3E38E59E" wp14:editId="5950525B">
+            <wp:extent cx="5758127" cy="457200"/>
+            <wp:effectExtent l="0" t="0" r="0" b="0"/>
+            <wp:docPr id="17" name="Image 17" descr="Une image contenant texte, capture d’écran, moniteur, noir&#10;&#10;Description générée automatiquement"/>
+            <wp:cNvGraphicFramePr>
+              <a:graphicFrameLocks xmlns:a="http://schemas.openxmlformats.org/drawingml/2006/main" noChangeAspect="1"/>
+            </wp:cNvGraphicFramePr>
+            <a:graphic xmlns:a="http://schemas.openxmlformats.org/drawingml/2006/main">
+              <a:graphicData uri="http://schemas.openxmlformats.org/drawingml/2006/picture">
+                <pic:pic xmlns:pic="http://schemas.openxmlformats.org/drawingml/2006/picture">
+                  <pic:nvPicPr>
+                    <pic:cNvPr id="17" name="Image 17" descr="Une image contenant texte, capture d’écran, moniteur, noir&#10;&#10;Description générée automatiquement"/>
+                    <pic:cNvPicPr/>
+                  </pic:nvPicPr>
+                  <pic:blipFill rotWithShape="1">
+                    <a:blip r:embed="rId14" cstate="print">
+                      <a:extLst>
+                        <a:ext uri="{28A0092B-C50C-407E-A947-70E740481C1C}">
+                          <a14:useLocalDpi xmlns:a14="http://schemas.microsoft.com/office/drawing/2010/main" val="0"/>
+                        </a:ext>
+                      </a:extLst>
+                    </a:blip>
+                    <a:srcRect t="60241" b="25643"/>
+                    <a:stretch/>
+                  </pic:blipFill>
+                  <pic:spPr bwMode="auto">
+                    <a:xfrm>
+                      <a:off x="0" y="0"/>
+                      <a:ext cx="5760720" cy="457406"/>
+                    </a:xfrm>
+                    <a:prstGeom prst="rect">
+                      <a:avLst/>
+                    </a:prstGeom>
+                    <a:ln>
+                      <a:noFill/>
+                    </a:ln>
+                    <a:extLst>
+                      <a:ext uri="{53640926-AAD7-44D8-BBD7-CCE9431645EC}">
+                        <a14:shadowObscured xmlns:a14="http://schemas.microsoft.com/office/drawing/2010/main"/>
+                      </a:ext>
+                    </a:extLst>
+                  </pic:spPr>
+                </pic:pic>
+              </a:graphicData>
+            </a:graphic>
+          </wp:inline>
+        </w:drawing>
+      </w:r>
+    </w:p>
+    <w:p>
+      <w:pPr>
+        <w:ind w:firstLine="0"/>
+        <w:rPr>
+          <w:b/>
+          <w:bCs/>
+        </w:rPr>
+      </w:pPr>
+    </w:p>
+    <w:p>
+      <w:pPr>
+        <w:ind w:firstLine="0"/>
+      </w:pPr>
+    </w:p>
+    <w:p>
+      <w:pPr>
+        <w:ind w:firstLine="0"/>
+      </w:pPr>
+    </w:p>
+    <w:p>
+      <w:pPr>
+        <w:pStyle w:val="Titre3"/>
+      </w:pPr>
+      <w:r>
+        <w:t>Question (3)</w:t>
+      </w:r>
+    </w:p>
+    <w:p>
+      <w:pPr>
+        <w:ind w:firstLine="0"/>
+        <w:rPr>
+          <w:noProof/>
+        </w:rPr>
+      </w:pPr>
+    </w:p>
+    <w:p>
+      <w:pPr>
+        <w:ind w:firstLine="0"/>
+      </w:pPr>
+      <w:r>
+        <w:rPr>
+          <w:noProof/>
+        </w:rPr>
+        <w:drawing>
+          <wp:inline distT="0" distB="0" distL="0" distR="0" wp14:anchorId="2D3ADE55" wp14:editId="0A064498">
+            <wp:extent cx="5757906" cy="727186"/>
+            <wp:effectExtent l="0" t="0" r="0" b="0"/>
+            <wp:docPr id="13" name="Image 13" descr="Une image contenant texte, moniteur, capture d’écran, écran&#10;&#10;Description générée automatiquement"/>
+            <wp:cNvGraphicFramePr>
+              <a:graphicFrameLocks xmlns:a="http://schemas.openxmlformats.org/drawingml/2006/main" noChangeAspect="1"/>
+            </wp:cNvGraphicFramePr>
+            <a:graphic xmlns:a="http://schemas.openxmlformats.org/drawingml/2006/main">
+              <a:graphicData uri="http://schemas.openxmlformats.org/drawingml/2006/picture">
+                <pic:pic xmlns:pic="http://schemas.openxmlformats.org/drawingml/2006/picture">
+                  <pic:nvPicPr>
+                    <pic:cNvPr id="13" name="Image 13" descr="Une image contenant texte, moniteur, capture d’écran, écran&#10;&#10;Description générée automatiquement"/>
+                    <pic:cNvPicPr/>
+                  </pic:nvPicPr>
+                  <pic:blipFill rotWithShape="1">
+                    <a:blip r:embed="rId15"/>
+                    <a:srcRect t="39874" b="37674"/>
+                    <a:stretch/>
+                  </pic:blipFill>
+                  <pic:spPr bwMode="auto">
+                    <a:xfrm>
+                      <a:off x="0" y="0"/>
+                      <a:ext cx="5760720" cy="727541"/>
+                    </a:xfrm>
+                    <a:prstGeom prst="rect">
+                      <a:avLst/>
+                    </a:prstGeom>
+                    <a:ln>
+                      <a:noFill/>
+                    </a:ln>
+                    <a:extLst>
+                      <a:ext uri="{53640926-AAD7-44D8-BBD7-CCE9431645EC}">
+                        <a14:shadowObscured xmlns:a14="http://schemas.microsoft.com/office/drawing/2010/main"/>
+                      </a:ext>
+                    </a:extLst>
+                  </pic:spPr>
+                </pic:pic>
+              </a:graphicData>
+            </a:graphic>
+          </wp:inline>
+        </w:drawing>
+      </w:r>
+    </w:p>
+    <w:p>
+      <w:pPr>
+        <w:ind w:firstLine="0"/>
+      </w:pPr>
+    </w:p>
+    <w:p>
+      <w:pPr>
+        <w:ind w:firstLine="0"/>
+      </w:pPr>
+      <w:r>
+        <w:t xml:space="preserve">Pour pouvoir être comparée à l’ensemble d’images modèles, il est nécessaire qu’elle ait la même taille que ces dernières. Pour cela, on crée la fonction </w:t>
       </w:r>
       <w:proofErr w:type="spellStart"/>
       <w:r>
-        <w:t>jj</w:t>
+        <w:t>resize</w:t>
       </w:r>
       <w:proofErr w:type="spellEnd"/>
       <w:r>
-        <w:t>/mm/</w:t>
+        <w:t xml:space="preserve"> qui prend notre image ‘self’ et qui modifie sa hauteur et sa longueur. Le ‘0’</w:t>
+      </w:r>
+      <w:r>
+        <w:t xml:space="preserve"> en paramètre de la fonction </w:t>
       </w:r>
       <w:proofErr w:type="spellStart"/>
       <w:r>
-        <w:t>aaa</w:t>
+        <w:t>resize</w:t>
       </w:r>
       <w:proofErr w:type="spellEnd"/>
       <w:r>
-        <w:t>)</w:t>
-      </w:r>
-    </w:p>
-    <w:p/>
-    <w:p/>
-    <w:p>
-      <w:pPr>
-        <w:pStyle w:val="Titre1"/>
-      </w:pPr>
-      <w:r>
-        <w:t xml:space="preserve">Rapport de TPX – Titre </w:t>
-      </w:r>
-      <w:r>
-        <w:t>du TP</w:t>
-      </w:r>
-    </w:p>
-    <w:p/>
-    <w:p/>
-    <w:p/>
+        <w:t xml:space="preserve"> permet de conserver </w:t>
+      </w:r>
+      <w:r>
+        <w:t xml:space="preserve">une image avec des pixels soient blancs soient noirs. </w:t>
+      </w:r>
+    </w:p>
+    <w:p>
+      <w:pPr>
+        <w:ind w:firstLine="0"/>
+      </w:pPr>
+      <w:r>
+        <w:t>‘</w:t>
+      </w:r>
+      <w:proofErr w:type="spellStart"/>
+      <w:r>
+        <w:t>im_res</w:t>
+      </w:r>
+      <w:proofErr w:type="spellEnd"/>
+      <w:r>
+        <w:t>’ est notre image qui doit être redimensionnée.</w:t>
+      </w:r>
+    </w:p>
+    <w:p>
+      <w:pPr>
+        <w:ind w:firstLine="0"/>
+      </w:pPr>
+    </w:p>
     <w:p>
       <w:pPr>
         <w:pStyle w:val="Titre2"/>
-      </w:pPr>
-      <w:r>
-        <w:t>Introduction</w:t>
-      </w:r>
-    </w:p>
-    <w:p/>
-    <w:p>
-      <w:r>
-        <w:t xml:space="preserve">Ce document présente un modèle de rapport pour les </w:t>
-      </w:r>
-      <w:proofErr w:type="spellStart"/>
-      <w:r>
-        <w:t>TPs</w:t>
-      </w:r>
-      <w:proofErr w:type="spellEnd"/>
-      <w:r>
-        <w:t xml:space="preserve"> sur lequel il faut vous baser pour le rendu. Présenter d’abord ici l’objet du TP et la méthode générale proposée dans le cadre du TP</w:t>
-      </w:r>
-      <w:r>
-        <w:t>.</w:t>
-      </w:r>
-    </w:p>
-    <w:p/>
-    <w:p/>
+        <w:numPr>
+          <w:ilvl w:val="0"/>
+          <w:numId w:val="0"/>
+        </w:numPr>
+      </w:pPr>
+    </w:p>
+    <w:p/>
+    <w:p/>
+    <w:p/>
+    <w:p/>
+    <w:p/>
+    <w:p>
+      <w:pPr>
+        <w:pStyle w:val="Titre3"/>
+        <w:numPr>
+          <w:ilvl w:val="1"/>
+          <w:numId w:val="7"/>
+        </w:numPr>
+      </w:pPr>
+      <w:r>
+        <w:t>Question</w:t>
+      </w:r>
+      <w:r>
+        <w:t xml:space="preserve"> (4)</w:t>
+      </w:r>
+    </w:p>
+    <w:p>
+      <w:pPr>
+        <w:ind w:firstLine="0"/>
+      </w:pPr>
+    </w:p>
+    <w:p>
+      <w:pPr>
+        <w:ind w:firstLine="0"/>
+      </w:pPr>
+      <w:r>
+        <w:rPr>
+          <w:noProof/>
+        </w:rPr>
+        <w:drawing>
+          <wp:inline distT="0" distB="0" distL="0" distR="0" wp14:anchorId="658FC6A0" wp14:editId="38151D41">
+            <wp:extent cx="5759808" cy="1128671"/>
+            <wp:effectExtent l="0" t="0" r="0" b="0"/>
+            <wp:docPr id="18" name="Image 18" descr="Une image contenant texte, moniteur, capture d’écran, écran&#10;&#10;Description générée automatiquement"/>
+            <wp:cNvGraphicFramePr>
+              <a:graphicFrameLocks xmlns:a="http://schemas.openxmlformats.org/drawingml/2006/main" noChangeAspect="1"/>
+            </wp:cNvGraphicFramePr>
+            <a:graphic xmlns:a="http://schemas.openxmlformats.org/drawingml/2006/main">
+              <a:graphicData uri="http://schemas.openxmlformats.org/drawingml/2006/picture">
+                <pic:pic xmlns:pic="http://schemas.openxmlformats.org/drawingml/2006/picture">
+                  <pic:nvPicPr>
+                    <pic:cNvPr id="18" name="Image 18" descr="Une image contenant texte, moniteur, capture d’écran, écran&#10;&#10;Description générée automatiquement"/>
+                    <pic:cNvPicPr/>
+                  </pic:nvPicPr>
+                  <pic:blipFill rotWithShape="1">
+                    <a:blip r:embed="rId16"/>
+                    <a:srcRect t="45893" b="19270"/>
+                    <a:stretch/>
+                  </pic:blipFill>
+                  <pic:spPr bwMode="auto">
+                    <a:xfrm>
+                      <a:off x="0" y="0"/>
+                      <a:ext cx="5760720" cy="1128850"/>
+                    </a:xfrm>
+                    <a:prstGeom prst="rect">
+                      <a:avLst/>
+                    </a:prstGeom>
+                    <a:ln>
+                      <a:noFill/>
+                    </a:ln>
+                    <a:extLst>
+                      <a:ext uri="{53640926-AAD7-44D8-BBD7-CCE9431645EC}">
+                        <a14:shadowObscured xmlns:a14="http://schemas.microsoft.com/office/drawing/2010/main"/>
+                      </a:ext>
+                    </a:extLst>
+                  </pic:spPr>
+                </pic:pic>
+              </a:graphicData>
+            </a:graphic>
+          </wp:inline>
+        </w:drawing>
+      </w:r>
+    </w:p>
+    <w:p>
+      <w:pPr>
+        <w:ind w:firstLine="0"/>
+      </w:pPr>
+    </w:p>
+    <w:p>
+      <w:r>
+        <w:t>L’objectif de cette fonction est de comparer l’image modèle avec celle à tester. Pour cela, après avoir vérifié que les deux images soient de même taille, on vient compter le nombre de pixels communs en les comparant un à un en fonction de leur position.</w:t>
+      </w:r>
+      <w:r>
+        <w:t xml:space="preserve"> Il est donc nécessaire de parcourir tous les pixels de l’image, d’où </w:t>
+      </w:r>
+      <w:r>
+        <w:t>cette double boucle ‘for’.</w:t>
+      </w:r>
+      <w:r>
+        <w:t xml:space="preserve"> On renvoie au final un pourcentage de similitude, correspondant au nombre de pixels communs divisé par le nombre total de pixels présents sur l’image.</w:t>
+      </w:r>
+    </w:p>
+    <w:p/>
+    <w:p>
+      <w:pPr>
+        <w:pStyle w:val="Titre3"/>
+        <w:numPr>
+          <w:ilvl w:val="1"/>
+          <w:numId w:val="7"/>
+        </w:numPr>
+      </w:pPr>
+      <w:r>
+        <w:t>Question (5)</w:t>
+      </w:r>
+    </w:p>
+    <w:p/>
+    <w:p>
+      <w:r>
+        <w:rPr>
+          <w:noProof/>
+        </w:rPr>
+        <w:drawing>
+          <wp:inline distT="0" distB="0" distL="0" distR="0" wp14:anchorId="16088B68" wp14:editId="1091C962">
+            <wp:extent cx="5759903" cy="2250219"/>
+            <wp:effectExtent l="0" t="0" r="0" b="0"/>
+            <wp:docPr id="19" name="Image 19" descr="Une image contenant texte, moniteur, intérieur, capture d’écran&#10;&#10;Description générée automatiquement"/>
+            <wp:cNvGraphicFramePr>
+              <a:graphicFrameLocks xmlns:a="http://schemas.openxmlformats.org/drawingml/2006/main" noChangeAspect="1"/>
+            </wp:cNvGraphicFramePr>
+            <a:graphic xmlns:a="http://schemas.openxmlformats.org/drawingml/2006/main">
+              <a:graphicData uri="http://schemas.openxmlformats.org/drawingml/2006/picture">
+                <pic:pic xmlns:pic="http://schemas.openxmlformats.org/drawingml/2006/picture">
+                  <pic:nvPicPr>
+                    <pic:cNvPr id="19" name="Image 19" descr="Une image contenant texte, moniteur, intérieur, capture d’écran&#10;&#10;Description générée automatiquement"/>
+                    <pic:cNvPicPr/>
+                  </pic:nvPicPr>
+                  <pic:blipFill rotWithShape="1">
+                    <a:blip r:embed="rId17"/>
+                    <a:srcRect t="21839" b="8709"/>
+                    <a:stretch/>
+                  </pic:blipFill>
+                  <pic:spPr bwMode="auto">
+                    <a:xfrm>
+                      <a:off x="0" y="0"/>
+                      <a:ext cx="5760720" cy="2250538"/>
+                    </a:xfrm>
+                    <a:prstGeom prst="rect">
+                      <a:avLst/>
+                    </a:prstGeom>
+                    <a:ln>
+                      <a:noFill/>
+                    </a:ln>
+                    <a:extLst>
+                      <a:ext uri="{53640926-AAD7-44D8-BBD7-CCE9431645EC}">
+                        <a14:shadowObscured xmlns:a14="http://schemas.microsoft.com/office/drawing/2010/main"/>
+                      </a:ext>
+                    </a:extLst>
+                  </pic:spPr>
+                </pic:pic>
+              </a:graphicData>
+            </a:graphic>
+          </wp:inline>
+        </w:drawing>
+      </w:r>
+    </w:p>
+    <w:p/>
+    <w:p/>
+    <w:p>
+      <w:pPr>
+        <w:ind w:firstLine="0"/>
+      </w:pPr>
+      <w:r>
+        <w:t>Après avoir importé les différents modèles, il faut tout d’abord redimensionner notre image à chaque indice de la liste modèle</w:t>
+      </w:r>
+      <w:r>
+        <w:t>s et ensuite, on va tester pour chaque indice de la liste le pourcentage de similitude avec notre image. Enfin, on renvoie l’indice de la liste qui correspond à l’image aillant la plus forte similitude avec notre image.</w:t>
+      </w:r>
+      <w:r>
+        <w:t xml:space="preserve"> </w:t>
+      </w:r>
+    </w:p>
+    <w:p/>
+    <w:p/>
+    <w:p>
+      <w:pPr>
+        <w:ind w:firstLine="0"/>
+      </w:pPr>
+    </w:p>
     <w:p>
       <w:pPr>
         <w:pStyle w:val="Titre2"/>
-      </w:pPr>
-      <w:r>
-        <w:t>Section 1 du TP</w:t>
-      </w:r>
-    </w:p>
-    <w:p/>
-    <w:p>
-      <w:pPr>
-        <w:pStyle w:val="Titre3"/>
-      </w:pPr>
-      <w:r>
-        <w:t>Question (1).</w:t>
-      </w:r>
-    </w:p>
-    <w:p/>
-    <w:p>
-      <w:r>
-        <w:t xml:space="preserve">Problème posé à la question, solution trouvée et résultats obtenus (illustration de sortie + </w:t>
-      </w:r>
-      <w:proofErr w:type="spellStart"/>
-      <w:r>
-        <w:t>résutlat</w:t>
-      </w:r>
-      <w:proofErr w:type="spellEnd"/>
-      <w:r>
-        <w:t xml:space="preserve"> des tests).</w:t>
-      </w:r>
-    </w:p>
-    <w:p/>
-    <w:p>
-      <w:pPr>
-        <w:pStyle w:val="Titre3"/>
-      </w:pPr>
-      <w:r>
-        <w:t>Question (</w:t>
-      </w:r>
-      <w:r>
-        <w:t>2</w:t>
-      </w:r>
-      <w:r>
-        <w:t>).</w:t>
-      </w:r>
-    </w:p>
-    <w:p>
-      <w:proofErr w:type="spellStart"/>
-      <w:proofErr w:type="gramStart"/>
-      <w:r>
-        <w:t>etc</w:t>
-      </w:r>
-      <w:proofErr w:type="spellEnd"/>
-      <w:proofErr w:type="gramEnd"/>
-    </w:p>
-    <w:p/>
-    <w:p/>
-    <w:p>
-      <w:pPr>
-        <w:pStyle w:val="Titre2"/>
-      </w:pPr>
-      <w:r>
-        <w:t>Section 2 du TP</w:t>
-      </w:r>
-    </w:p>
-    <w:p/>
-    <w:p>
-      <w:proofErr w:type="spellStart"/>
-      <w:proofErr w:type="gramStart"/>
-      <w:r>
-        <w:t>etc</w:t>
-      </w:r>
-      <w:proofErr w:type="spellEnd"/>
-      <w:proofErr w:type="gramEnd"/>
-    </w:p>
-    <w:p/>
-    <w:p/>
-    <w:p>
-      <w:pPr>
-        <w:pStyle w:val="Titre2"/>
-      </w:pPr>
-      <w:r>
-        <w:t>Conclusion</w:t>
-      </w:r>
-    </w:p>
-    <w:p/>
-    <w:p>
-      <w:r>
-        <w:t>Expliquer ici l’état d’avancement du TP actuel, les difficultés principales que vous avez rencontrées ainsi que ce que vous avez appris.</w:t>
-      </w:r>
-    </w:p>
+        <w:numPr>
+          <w:ilvl w:val="0"/>
+          <w:numId w:val="7"/>
+        </w:numPr>
+      </w:pPr>
+      <w:r>
+        <w:t xml:space="preserve">Conclusion </w:t>
+      </w:r>
+    </w:p>
+    <w:p>
+      <w:pPr>
+        <w:ind w:firstLine="0"/>
+      </w:pPr>
+    </w:p>
+    <w:p>
+      <w:pPr>
+        <w:spacing w:after="160" w:line="254" w:lineRule="auto"/>
+        <w:rPr>
+          <w:rFonts w:asciiTheme="minorHAnsi" w:hAnsiTheme="minorHAnsi"/>
+          <w:sz w:val="22"/>
+          <w:szCs w:val="22"/>
+        </w:rPr>
+      </w:pPr>
+      <w:r>
+        <w:t xml:space="preserve">Pour conclure, ce </w:t>
+      </w:r>
+      <w:r>
+        <w:t xml:space="preserve">TP </w:t>
+      </w:r>
+      <w:r>
+        <w:t>nous a permis de nous entraîner à comprendre un problème et le mettre en code, nos difficultés principales se sont portées sur la méthode localisation où nous avons mis du temps à comprendre l’idée principale. En revanche, certaines fonctions nous ont posé moins de problème comme la fonction reconnaissance, celle-ci demandait simplement d’avoir bien compris les méthodes de la clas</w:t>
+      </w:r>
+      <w:r>
+        <w:t>se</w:t>
+      </w:r>
+      <w:r>
+        <w:t xml:space="preserve"> Image. </w:t>
+      </w:r>
+    </w:p>
+    <w:p>
+      <w:pPr>
+        <w:ind w:firstLine="0"/>
+      </w:pPr>
+    </w:p>
+    <w:p/>
+    <w:p/>
+    <w:p/>
+    <w:p/>
+    <w:p/>
+    <w:p/>
+    <w:p/>
+    <w:p/>
+    <w:p/>
+    <w:p/>
+    <w:p/>
+    <w:p/>
+    <w:p/>
     <w:p/>
     <w:p/>
     <w:sectPr>
-      <w:headerReference w:type="default" r:id="rId7"/>
-      <w:footerReference w:type="default" r:id="rId8"/>
+      <w:headerReference w:type="default" r:id="rId18"/>
+      <w:footerReference w:type="default" r:id="rId19"/>
       <w:pgSz w:w="11906" w:h="16838"/>
       <w:pgMar w:top="1417" w:right="1417" w:bottom="1417" w:left="1417" w:header="708" w:footer="708" w:gutter="0"/>
       <w:cols w:space="708"/>
@@ -441,28 +1557,19 @@
         </mc:Choice>
         <mc:Fallback>
           <w:pict>
-            <v:line w14:anchorId="4EDF4ED1" id="Connecteur droit 4" o:spid="_x0000_s1026" style="position:absolute;z-index:251659264;visibility:visible;mso-wrap-style:square;mso-wrap-distance-left:9pt;mso-wrap-distance-top:0;mso-wrap-distance-right:9pt;mso-wrap-distance-bottom:0;mso-position-horizontal:absolute;mso-position-horizontal-relative:text;mso-position-vertical:absolute;mso-position-vertical-relative:text" from=".2pt,11.8pt" to="215.75pt,11.8pt" o:gfxdata="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" strokecolor="black [3200]" strokeweight=".5pt">
+            <v:line w14:anchorId="4EDF4ED1" id="Connecteur droit 4" o:spid="_x0000_s1026" style="position:absolute;z-index:251659264;visibility:visible;mso-wrap-style:square;mso-wrap-distance-left:9pt;mso-wrap-distance-top:0;mso-wrap-distance-right:9pt;mso-wrap-distance-bottom:0;mso-position-horizontal:absolute;mso-position-horizontal-relative:text;mso-position-vertical:absolute;mso-position-vertical-relative:text" from=".2pt,11.8pt" to="215.75pt,11.8pt" o:gfxdata="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" strokecolor="black [3200]" strokeweight=".5pt">
               <v:stroke joinstyle="miter"/>
             </v:line>
           </w:pict>
         </mc:Fallback>
       </mc:AlternateContent>
     </w:r>
-    <w:proofErr w:type="spellStart"/>
     <w:r>
       <w:rPr>
         <w:sz w:val="16"/>
         <w:szCs w:val="16"/>
       </w:rPr>
-      <w:t>Polytech</w:t>
-    </w:r>
-    <w:proofErr w:type="spellEnd"/>
-    <w:r>
-      <w:rPr>
-        <w:sz w:val="16"/>
-        <w:szCs w:val="16"/>
-      </w:rPr>
-      <w:t xml:space="preserve"> Annecy-Chambéry – Université Savoie Mont-Blanc</w:t>
+      <w:t>Polytech Annecy-Chambéry – Université Savoie Mont-Blanc</w:t>
     </w:r>
     <w:r>
       <w:br/>
@@ -563,6 +1670,296 @@
     </w:lvl>
   </w:abstractNum>
   <w:abstractNum w:abstractNumId="1" w15:restartNumberingAfterBreak="0">
+    <w:nsid w:val="1E7B1EDC"/>
+    <w:multiLevelType w:val="hybridMultilevel"/>
+    <w:tmpl w:val="F2343B9E"/>
+    <w:lvl w:ilvl="0" w:tplc="E96A39D4">
+      <w:numFmt w:val="bullet"/>
+      <w:lvlText w:val="-"/>
+      <w:lvlJc w:val="left"/>
+      <w:pPr>
+        <w:ind w:left="720" w:hanging="360"/>
+      </w:pPr>
+      <w:rPr>
+        <w:rFonts w:ascii="Georgia" w:eastAsiaTheme="minorEastAsia" w:hAnsi="Georgia" w:cstheme="minorBidi" w:hint="default"/>
+      </w:rPr>
+    </w:lvl>
+    <w:lvl w:ilvl="1" w:tplc="040C0003" w:tentative="1">
+      <w:start w:val="1"/>
+      <w:numFmt w:val="bullet"/>
+      <w:lvlText w:val="o"/>
+      <w:lvlJc w:val="left"/>
+      <w:pPr>
+        <w:ind w:left="1440" w:hanging="360"/>
+      </w:pPr>
+      <w:rPr>
+        <w:rFonts w:ascii="Courier New" w:hAnsi="Courier New" w:cs="Courier New" w:hint="default"/>
+      </w:rPr>
+    </w:lvl>
+    <w:lvl w:ilvl="2" w:tplc="040C0005" w:tentative="1">
+      <w:start w:val="1"/>
+      <w:numFmt w:val="bullet"/>
+      <w:lvlText w:val=""/>
+      <w:lvlJc w:val="left"/>
+      <w:pPr>
+        <w:ind w:left="2160" w:hanging="360"/>
+      </w:pPr>
+      <w:rPr>
+        <w:rFonts w:ascii="Wingdings" w:hAnsi="Wingdings" w:hint="default"/>
+      </w:rPr>
+    </w:lvl>
+    <w:lvl w:ilvl="3" w:tplc="040C0001" w:tentative="1">
+      <w:start w:val="1"/>
+      <w:numFmt w:val="bullet"/>
+      <w:lvlText w:val=""/>
+      <w:lvlJc w:val="left"/>
+      <w:pPr>
+        <w:ind w:left="2880" w:hanging="360"/>
+      </w:pPr>
+      <w:rPr>
+        <w:rFonts w:ascii="Symbol" w:hAnsi="Symbol" w:hint="default"/>
+      </w:rPr>
+    </w:lvl>
+    <w:lvl w:ilvl="4" w:tplc="040C0003" w:tentative="1">
+      <w:start w:val="1"/>
+      <w:numFmt w:val="bullet"/>
+      <w:lvlText w:val="o"/>
+      <w:lvlJc w:val="left"/>
+      <w:pPr>
+        <w:ind w:left="3600" w:hanging="360"/>
+      </w:pPr>
+      <w:rPr>
+        <w:rFonts w:ascii="Courier New" w:hAnsi="Courier New" w:cs="Courier New" w:hint="default"/>
+      </w:rPr>
+    </w:lvl>
+    <w:lvl w:ilvl="5" w:tplc="040C0005" w:tentative="1">
+      <w:start w:val="1"/>
+      <w:numFmt w:val="bullet"/>
+      <w:lvlText w:val=""/>
+      <w:lvlJc w:val="left"/>
+      <w:pPr>
+        <w:ind w:left="4320" w:hanging="360"/>
+      </w:pPr>
+      <w:rPr>
+        <w:rFonts w:ascii="Wingdings" w:hAnsi="Wingdings" w:hint="default"/>
+      </w:rPr>
+    </w:lvl>
+    <w:lvl w:ilvl="6" w:tplc="040C0001" w:tentative="1">
+      <w:start w:val="1"/>
+      <w:numFmt w:val="bullet"/>
+      <w:lvlText w:val=""/>
+      <w:lvlJc w:val="left"/>
+      <w:pPr>
+        <w:ind w:left="5040" w:hanging="360"/>
+      </w:pPr>
+      <w:rPr>
+        <w:rFonts w:ascii="Symbol" w:hAnsi="Symbol" w:hint="default"/>
+      </w:rPr>
+    </w:lvl>
+    <w:lvl w:ilvl="7" w:tplc="040C0003" w:tentative="1">
+      <w:start w:val="1"/>
+      <w:numFmt w:val="bullet"/>
+      <w:lvlText w:val="o"/>
+      <w:lvlJc w:val="left"/>
+      <w:pPr>
+        <w:ind w:left="5760" w:hanging="360"/>
+      </w:pPr>
+      <w:rPr>
+        <w:rFonts w:ascii="Courier New" w:hAnsi="Courier New" w:cs="Courier New" w:hint="default"/>
+      </w:rPr>
+    </w:lvl>
+    <w:lvl w:ilvl="8" w:tplc="040C0005" w:tentative="1">
+      <w:start w:val="1"/>
+      <w:numFmt w:val="bullet"/>
+      <w:lvlText w:val=""/>
+      <w:lvlJc w:val="left"/>
+      <w:pPr>
+        <w:ind w:left="6480" w:hanging="360"/>
+      </w:pPr>
+      <w:rPr>
+        <w:rFonts w:ascii="Wingdings" w:hAnsi="Wingdings" w:hint="default"/>
+      </w:rPr>
+    </w:lvl>
+  </w:abstractNum>
+  <w:abstractNum w:abstractNumId="2" w15:restartNumberingAfterBreak="0">
+    <w:nsid w:val="3C94345C"/>
+    <w:multiLevelType w:val="hybridMultilevel"/>
+    <w:tmpl w:val="F34E7ECE"/>
+    <w:lvl w:ilvl="0" w:tplc="2168E5C2">
+      <w:start w:val="1"/>
+      <w:numFmt w:val="decimal"/>
+      <w:lvlText w:val="%1."/>
+      <w:lvlJc w:val="left"/>
+      <w:pPr>
+        <w:ind w:left="1070" w:hanging="360"/>
+      </w:pPr>
+      <w:rPr>
+        <w:rFonts w:hint="default"/>
+      </w:rPr>
+    </w:lvl>
+    <w:lvl w:ilvl="1" w:tplc="040C0019" w:tentative="1">
+      <w:start w:val="1"/>
+      <w:numFmt w:val="lowerLetter"/>
+      <w:lvlText w:val="%2."/>
+      <w:lvlJc w:val="left"/>
+      <w:pPr>
+        <w:ind w:left="1790" w:hanging="360"/>
+      </w:pPr>
+    </w:lvl>
+    <w:lvl w:ilvl="2" w:tplc="040C001B" w:tentative="1">
+      <w:start w:val="1"/>
+      <w:numFmt w:val="lowerRoman"/>
+      <w:lvlText w:val="%3."/>
+      <w:lvlJc w:val="right"/>
+      <w:pPr>
+        <w:ind w:left="2510" w:hanging="180"/>
+      </w:pPr>
+    </w:lvl>
+    <w:lvl w:ilvl="3" w:tplc="040C000F" w:tentative="1">
+      <w:start w:val="1"/>
+      <w:numFmt w:val="decimal"/>
+      <w:lvlText w:val="%4."/>
+      <w:lvlJc w:val="left"/>
+      <w:pPr>
+        <w:ind w:left="3230" w:hanging="360"/>
+      </w:pPr>
+    </w:lvl>
+    <w:lvl w:ilvl="4" w:tplc="040C0019" w:tentative="1">
+      <w:start w:val="1"/>
+      <w:numFmt w:val="lowerLetter"/>
+      <w:lvlText w:val="%5."/>
+      <w:lvlJc w:val="left"/>
+      <w:pPr>
+        <w:ind w:left="3950" w:hanging="360"/>
+      </w:pPr>
+    </w:lvl>
+    <w:lvl w:ilvl="5" w:tplc="040C001B" w:tentative="1">
+      <w:start w:val="1"/>
+      <w:numFmt w:val="lowerRoman"/>
+      <w:lvlText w:val="%6."/>
+      <w:lvlJc w:val="right"/>
+      <w:pPr>
+        <w:ind w:left="4670" w:hanging="180"/>
+      </w:pPr>
+    </w:lvl>
+    <w:lvl w:ilvl="6" w:tplc="040C000F" w:tentative="1">
+      <w:start w:val="1"/>
+      <w:numFmt w:val="decimal"/>
+      <w:lvlText w:val="%7."/>
+      <w:lvlJc w:val="left"/>
+      <w:pPr>
+        <w:ind w:left="5390" w:hanging="360"/>
+      </w:pPr>
+    </w:lvl>
+    <w:lvl w:ilvl="7" w:tplc="040C0019" w:tentative="1">
+      <w:start w:val="1"/>
+      <w:numFmt w:val="lowerLetter"/>
+      <w:lvlText w:val="%8."/>
+      <w:lvlJc w:val="left"/>
+      <w:pPr>
+        <w:ind w:left="6110" w:hanging="360"/>
+      </w:pPr>
+    </w:lvl>
+    <w:lvl w:ilvl="8" w:tplc="040C001B" w:tentative="1">
+      <w:start w:val="1"/>
+      <w:numFmt w:val="lowerRoman"/>
+      <w:lvlText w:val="%9."/>
+      <w:lvlJc w:val="right"/>
+      <w:pPr>
+        <w:ind w:left="6830" w:hanging="180"/>
+      </w:pPr>
+    </w:lvl>
+  </w:abstractNum>
+  <w:abstractNum w:abstractNumId="3" w15:restartNumberingAfterBreak="0">
+    <w:nsid w:val="59D22741"/>
+    <w:multiLevelType w:val="hybridMultilevel"/>
+    <w:tmpl w:val="187C9634"/>
+    <w:lvl w:ilvl="0" w:tplc="311A2E0E">
+      <w:start w:val="1"/>
+      <w:numFmt w:val="decimal"/>
+      <w:lvlText w:val="%1."/>
+      <w:lvlJc w:val="left"/>
+      <w:pPr>
+        <w:ind w:left="1070" w:hanging="360"/>
+      </w:pPr>
+      <w:rPr>
+        <w:rFonts w:hint="default"/>
+      </w:rPr>
+    </w:lvl>
+    <w:lvl w:ilvl="1" w:tplc="040C0019" w:tentative="1">
+      <w:start w:val="1"/>
+      <w:numFmt w:val="lowerLetter"/>
+      <w:lvlText w:val="%2."/>
+      <w:lvlJc w:val="left"/>
+      <w:pPr>
+        <w:ind w:left="1790" w:hanging="360"/>
+      </w:pPr>
+    </w:lvl>
+    <w:lvl w:ilvl="2" w:tplc="040C001B" w:tentative="1">
+      <w:start w:val="1"/>
+      <w:numFmt w:val="lowerRoman"/>
+      <w:lvlText w:val="%3."/>
+      <w:lvlJc w:val="right"/>
+      <w:pPr>
+        <w:ind w:left="2510" w:hanging="180"/>
+      </w:pPr>
+    </w:lvl>
+    <w:lvl w:ilvl="3" w:tplc="040C000F" w:tentative="1">
+      <w:start w:val="1"/>
+      <w:numFmt w:val="decimal"/>
+      <w:lvlText w:val="%4."/>
+      <w:lvlJc w:val="left"/>
+      <w:pPr>
+        <w:ind w:left="3230" w:hanging="360"/>
+      </w:pPr>
+    </w:lvl>
+    <w:lvl w:ilvl="4" w:tplc="040C0019" w:tentative="1">
+      <w:start w:val="1"/>
+      <w:numFmt w:val="lowerLetter"/>
+      <w:lvlText w:val="%5."/>
+      <w:lvlJc w:val="left"/>
+      <w:pPr>
+        <w:ind w:left="3950" w:hanging="360"/>
+      </w:pPr>
+    </w:lvl>
+    <w:lvl w:ilvl="5" w:tplc="040C001B" w:tentative="1">
+      <w:start w:val="1"/>
+      <w:numFmt w:val="lowerRoman"/>
+      <w:lvlText w:val="%6."/>
+      <w:lvlJc w:val="right"/>
+      <w:pPr>
+        <w:ind w:left="4670" w:hanging="180"/>
+      </w:pPr>
+    </w:lvl>
+    <w:lvl w:ilvl="6" w:tplc="040C000F" w:tentative="1">
+      <w:start w:val="1"/>
+      <w:numFmt w:val="decimal"/>
+      <w:lvlText w:val="%7."/>
+      <w:lvlJc w:val="left"/>
+      <w:pPr>
+        <w:ind w:left="5390" w:hanging="360"/>
+      </w:pPr>
+    </w:lvl>
+    <w:lvl w:ilvl="7" w:tplc="040C0019" w:tentative="1">
+      <w:start w:val="1"/>
+      <w:numFmt w:val="lowerLetter"/>
+      <w:lvlText w:val="%8."/>
+      <w:lvlJc w:val="left"/>
+      <w:pPr>
+        <w:ind w:left="6110" w:hanging="360"/>
+      </w:pPr>
+    </w:lvl>
+    <w:lvl w:ilvl="8" w:tplc="040C001B" w:tentative="1">
+      <w:start w:val="1"/>
+      <w:numFmt w:val="lowerRoman"/>
+      <w:lvlText w:val="%9."/>
+      <w:lvlJc w:val="right"/>
+      <w:pPr>
+        <w:ind w:left="6830" w:hanging="180"/>
+      </w:pPr>
+    </w:lvl>
+  </w:abstractNum>
+  <w:abstractNum w:abstractNumId="4" w15:restartNumberingAfterBreak="0">
     <w:nsid w:val="5DBD6DE0"/>
     <w:multiLevelType w:val="hybridMultilevel"/>
     <w:tmpl w:val="48FA2AD2"/>
@@ -648,13 +2045,146 @@
       <w:pPr>
         <w:ind w:left="6480" w:hanging="180"/>
       </w:pPr>
+    </w:lvl>
+  </w:abstractNum>
+  <w:abstractNum w:abstractNumId="5" w15:restartNumberingAfterBreak="0">
+    <w:nsid w:val="61345793"/>
+    <w:multiLevelType w:val="hybridMultilevel"/>
+    <w:tmpl w:val="69E4CC0C"/>
+    <w:lvl w:ilvl="0" w:tplc="BF30423C">
+      <w:numFmt w:val="bullet"/>
+      <w:lvlText w:val="-"/>
+      <w:lvlJc w:val="left"/>
+      <w:pPr>
+        <w:ind w:left="720" w:hanging="360"/>
+      </w:pPr>
+      <w:rPr>
+        <w:rFonts w:ascii="Georgia" w:eastAsiaTheme="minorEastAsia" w:hAnsi="Georgia" w:cstheme="minorBidi" w:hint="default"/>
+      </w:rPr>
+    </w:lvl>
+    <w:lvl w:ilvl="1" w:tplc="040C0003" w:tentative="1">
+      <w:start w:val="1"/>
+      <w:numFmt w:val="bullet"/>
+      <w:lvlText w:val="o"/>
+      <w:lvlJc w:val="left"/>
+      <w:pPr>
+        <w:ind w:left="1440" w:hanging="360"/>
+      </w:pPr>
+      <w:rPr>
+        <w:rFonts w:ascii="Courier New" w:hAnsi="Courier New" w:cs="Courier New" w:hint="default"/>
+      </w:rPr>
+    </w:lvl>
+    <w:lvl w:ilvl="2" w:tplc="040C0005" w:tentative="1">
+      <w:start w:val="1"/>
+      <w:numFmt w:val="bullet"/>
+      <w:lvlText w:val=""/>
+      <w:lvlJc w:val="left"/>
+      <w:pPr>
+        <w:ind w:left="2160" w:hanging="360"/>
+      </w:pPr>
+      <w:rPr>
+        <w:rFonts w:ascii="Wingdings" w:hAnsi="Wingdings" w:hint="default"/>
+      </w:rPr>
+    </w:lvl>
+    <w:lvl w:ilvl="3" w:tplc="040C0001" w:tentative="1">
+      <w:start w:val="1"/>
+      <w:numFmt w:val="bullet"/>
+      <w:lvlText w:val=""/>
+      <w:lvlJc w:val="left"/>
+      <w:pPr>
+        <w:ind w:left="2880" w:hanging="360"/>
+      </w:pPr>
+      <w:rPr>
+        <w:rFonts w:ascii="Symbol" w:hAnsi="Symbol" w:hint="default"/>
+      </w:rPr>
+    </w:lvl>
+    <w:lvl w:ilvl="4" w:tplc="040C0003" w:tentative="1">
+      <w:start w:val="1"/>
+      <w:numFmt w:val="bullet"/>
+      <w:lvlText w:val="o"/>
+      <w:lvlJc w:val="left"/>
+      <w:pPr>
+        <w:ind w:left="3600" w:hanging="360"/>
+      </w:pPr>
+      <w:rPr>
+        <w:rFonts w:ascii="Courier New" w:hAnsi="Courier New" w:cs="Courier New" w:hint="default"/>
+      </w:rPr>
+    </w:lvl>
+    <w:lvl w:ilvl="5" w:tplc="040C0005" w:tentative="1">
+      <w:start w:val="1"/>
+      <w:numFmt w:val="bullet"/>
+      <w:lvlText w:val=""/>
+      <w:lvlJc w:val="left"/>
+      <w:pPr>
+        <w:ind w:left="4320" w:hanging="360"/>
+      </w:pPr>
+      <w:rPr>
+        <w:rFonts w:ascii="Wingdings" w:hAnsi="Wingdings" w:hint="default"/>
+      </w:rPr>
+    </w:lvl>
+    <w:lvl w:ilvl="6" w:tplc="040C0001" w:tentative="1">
+      <w:start w:val="1"/>
+      <w:numFmt w:val="bullet"/>
+      <w:lvlText w:val=""/>
+      <w:lvlJc w:val="left"/>
+      <w:pPr>
+        <w:ind w:left="5040" w:hanging="360"/>
+      </w:pPr>
+      <w:rPr>
+        <w:rFonts w:ascii="Symbol" w:hAnsi="Symbol" w:hint="default"/>
+      </w:rPr>
+    </w:lvl>
+    <w:lvl w:ilvl="7" w:tplc="040C0003" w:tentative="1">
+      <w:start w:val="1"/>
+      <w:numFmt w:val="bullet"/>
+      <w:lvlText w:val="o"/>
+      <w:lvlJc w:val="left"/>
+      <w:pPr>
+        <w:ind w:left="5760" w:hanging="360"/>
+      </w:pPr>
+      <w:rPr>
+        <w:rFonts w:ascii="Courier New" w:hAnsi="Courier New" w:cs="Courier New" w:hint="default"/>
+      </w:rPr>
+    </w:lvl>
+    <w:lvl w:ilvl="8" w:tplc="040C0005" w:tentative="1">
+      <w:start w:val="1"/>
+      <w:numFmt w:val="bullet"/>
+      <w:lvlText w:val=""/>
+      <w:lvlJc w:val="left"/>
+      <w:pPr>
+        <w:ind w:left="6480" w:hanging="360"/>
+      </w:pPr>
+      <w:rPr>
+        <w:rFonts w:ascii="Wingdings" w:hAnsi="Wingdings" w:hint="default"/>
+      </w:rPr>
     </w:lvl>
   </w:abstractNum>
   <w:num w:numId="1">
     <w:abstractNumId w:val="0"/>
   </w:num>
   <w:num w:numId="2">
+    <w:abstractNumId w:val="4"/>
+  </w:num>
+  <w:num w:numId="3">
+    <w:abstractNumId w:val="3"/>
+  </w:num>
+  <w:num w:numId="4">
+    <w:abstractNumId w:val="2"/>
+  </w:num>
+  <w:num w:numId="5">
     <w:abstractNumId w:val="1"/>
+  </w:num>
+  <w:num w:numId="6">
+    <w:abstractNumId w:val="5"/>
+  </w:num>
+  <w:num w:numId="7">
+    <w:abstractNumId w:val="4"/>
+    <w:lvlOverride w:ilvl="0">
+      <w:startOverride w:val="1"/>
+    </w:lvlOverride>
+    <w:lvlOverride w:ilvl="1">
+      <w:startOverride w:val="4"/>
+    </w:lvlOverride>
   </w:num>
 </w:numbering>
 </file>
